--- a/Practica1_BDA/informe.docx
+++ b/Practica1_BDA/informe.docx
@@ -5,7 +5,9 @@
     <w:sdt>
       <w:sdtPr>
         <w:rPr>
+          <w:rFonts w:eastAsiaTheme="minorHAnsi"/>
           <w:sz w:val="2"/>
+          <w:lang w:val="ca-ES"/>
         </w:rPr>
         <w:id w:val="-1645815763"/>
         <w:docPartObj>
@@ -15,9 +17,7 @@
       </w:sdtPr>
       <w:sdtEndPr>
         <w:rPr>
-          <w:rFonts w:eastAsiaTheme="minorHAnsi"/>
           <w:sz w:val="22"/>
-          <w:lang w:val="ca-ES"/>
         </w:rPr>
       </w:sdtEndPr>
       <w:sdtContent>
@@ -900,6 +900,7 @@
                                     <w:dataBinding w:prefixMappings="xmlns:ns0='http://schemas.openxmlformats.org/officeDocument/2006/extended-properties' " w:xpath="/ns0:Properties[1]/ns0:Company[1]" w:storeItemID="{6668398D-A668-4E3E-A5EB-62B293D839F1}"/>
                                     <w:text/>
                                   </w:sdtPr>
+                                  <w:sdtEndPr/>
                                   <w:sdtContent>
                                     <w:r>
                                       <w:rPr>
@@ -935,6 +936,7 @@
                                   <w:dataBinding w:prefixMappings="xmlns:ns0='http://purl.org/dc/elements/1.1/' xmlns:ns1='http://schemas.openxmlformats.org/package/2006/metadata/core-properties' " w:xpath="/ns1:coreProperties[1]/ns1:category[1]" w:storeItemID="{6C3C8BC8-F283-45AE-878A-BAB7291924A1}"/>
                                   <w:text/>
                                 </w:sdtPr>
+                                <w:sdtEndPr/>
                                 <w:sdtContent>
                                   <w:p>
                                     <w:pPr>
@@ -1024,6 +1026,7 @@
                               <w:dataBinding w:prefixMappings="xmlns:ns0='http://schemas.openxmlformats.org/officeDocument/2006/extended-properties' " w:xpath="/ns0:Properties[1]/ns0:Company[1]" w:storeItemID="{6668398D-A668-4E3E-A5EB-62B293D839F1}"/>
                               <w:text/>
                             </w:sdtPr>
+                            <w:sdtEndPr/>
                             <w:sdtContent>
                               <w:r>
                                 <w:rPr>
@@ -1059,6 +1062,7 @@
                             <w:dataBinding w:prefixMappings="xmlns:ns0='http://purl.org/dc/elements/1.1/' xmlns:ns1='http://schemas.openxmlformats.org/package/2006/metadata/core-properties' " w:xpath="/ns1:coreProperties[1]/ns1:category[1]" w:storeItemID="{6C3C8BC8-F283-45AE-878A-BAB7291924A1}"/>
                             <w:text/>
                           </w:sdtPr>
+                          <w:sdtEndPr/>
                           <w:sdtContent>
                             <w:p>
                               <w:pPr>
@@ -1118,6 +1122,7 @@
     <w:p>
       <w:pPr>
         <w:pStyle w:val="Heading1"/>
+        <w:jc w:val="both"/>
       </w:pPr>
       <w:r>
         <w:lastRenderedPageBreak/>
@@ -1125,20 +1130,35 @@
       </w:r>
     </w:p>
     <w:p>
-      <w:r>
-        <w:t xml:space="preserve">En aquesta pràctica tenim com a objectiu realitzar una aplicació per gestionar una </w:t>
+      <w:pPr>
+        <w:jc w:val="both"/>
+      </w:pPr>
+      <w:r>
+        <w:t>En aquesta pràctica tenim com a objectiu realitzar una ap</w:t>
+      </w:r>
+      <w:r>
+        <w:t xml:space="preserve">licació per gestionar una </w:t>
       </w:r>
       <w:proofErr w:type="spellStart"/>
       <w:r>
-        <w:t>aerolinia</w:t>
+        <w:t>aerolí</w:t>
+      </w:r>
+      <w:r>
+        <w:t>nia</w:t>
       </w:r>
       <w:proofErr w:type="spellEnd"/>
       <w:r>
-        <w:t xml:space="preserve"> de forma simplificada, d’aquesta manera aprendrem a integrar l’ús de bases de dades en aplicacions utilitzant un llenguatge d’alt nivell com és Java. A més aprendrem a utilitzar </w:t>
+        <w:t xml:space="preserve"> de forma simplificada, d’aquesta manera aprendrem a integrar l’ús de bases de dades en aplicacions utilitzant un llenguatge d’alt nivell com és Jav</w:t>
+      </w:r>
+      <w:r>
+        <w:t xml:space="preserve">a. A més aprendrem a utilitzar </w:t>
       </w:r>
       <w:proofErr w:type="spellStart"/>
       <w:r>
-        <w:t>hibernate</w:t>
+        <w:t>H</w:t>
+      </w:r>
+      <w:r>
+        <w:t>ibernate</w:t>
       </w:r>
       <w:proofErr w:type="spellEnd"/>
       <w:r>
@@ -1198,12 +1218,25 @@
         <w:rPr>
           <w:i/>
         </w:rPr>
-        <w:t>).</w:t>
+        <w:t>)</w:t>
+      </w:r>
+      <w:r>
+        <w:t>,</w:t>
+      </w:r>
+      <w:r>
+        <w:t xml:space="preserve"> i fer possible la persistència de dades</w:t>
+      </w:r>
+      <w:r>
+        <w:rPr>
+          <w:i/>
+        </w:rPr>
+        <w:t>.</w:t>
       </w:r>
     </w:p>
     <w:p>
       <w:pPr>
         <w:pStyle w:val="Heading1"/>
+        <w:jc w:val="both"/>
       </w:pPr>
       <w:r>
         <w:t>Desenvolupament</w:t>
@@ -1212,19 +1245,71 @@
     <w:p>
       <w:pPr>
         <w:pStyle w:val="Heading2"/>
-      </w:pPr>
-      <w:r>
-        <w:t>Diagrama ER i pas a taules</w:t>
+        <w:jc w:val="both"/>
+      </w:pPr>
+      <w:r>
+        <w:t>Diagrama E</w:t>
+      </w:r>
+      <w:r>
+        <w:t>-R i P</w:t>
+      </w:r>
+      <w:r>
+        <w:t>as a taules</w:t>
       </w:r>
     </w:p>
     <w:p>
-      <w:r>
-        <w:t>Per començar el desenvolupament, el primer pas ha estat crear el diagrama entitat-relació i després hem fet el pas a taules. El resultat es pot veure a la imatge següent:</w:t>
+      <w:pPr>
+        <w:jc w:val="both"/>
+      </w:pPr>
+      <w:r>
+        <w:t>E</w:t>
+      </w:r>
+      <w:r>
+        <w:t>l primer pas</w:t>
+      </w:r>
+      <w:r>
+        <w:t xml:space="preserve"> per dissenyar la gestió de </w:t>
+      </w:r>
+      <w:proofErr w:type="spellStart"/>
+      <w:r>
+        <w:t>l’areolínia</w:t>
+      </w:r>
+      <w:proofErr w:type="spellEnd"/>
+      <w:r>
+        <w:t xml:space="preserve"> ha estat crear el diagrama Entitat-R</w:t>
+      </w:r>
+      <w:r>
+        <w:t>elació i</w:t>
+      </w:r>
+      <w:r>
+        <w:t>,</w:t>
+      </w:r>
+      <w:r>
+        <w:t xml:space="preserve"> </w:t>
+      </w:r>
+      <w:r>
+        <w:t xml:space="preserve">seguidament, fer </w:t>
+      </w:r>
+      <w:r>
+        <w:t xml:space="preserve">el pas a taules. El resultat </w:t>
+      </w:r>
+      <w:r>
+        <w:t>i les explicacions es poden</w:t>
+      </w:r>
+      <w:r>
+        <w:t xml:space="preserve"> veure</w:t>
+      </w:r>
+      <w:r>
+        <w:t xml:space="preserve"> seguidament</w:t>
+      </w:r>
+      <w:r>
+        <w:t>:</w:t>
       </w:r>
     </w:p>
     <w:p>
       <w:pPr>
         <w:keepNext/>
+        <w:jc w:val="both"/>
       </w:pPr>
       <w:r>
         <w:rPr>
@@ -1291,51 +1376,141 @@
     <w:p>
       <w:pPr>
         <w:pStyle w:val="Caption"/>
+        <w:jc w:val="both"/>
       </w:pPr>
       <w:r>
         <w:t xml:space="preserve">Il·lustració </w:t>
       </w:r>
-      <w:fldSimple w:instr=" SEQ Il·lustració \* ARABIC ">
-        <w:r>
-          <w:rPr>
-            <w:noProof/>
-          </w:rPr>
-          <w:t>1</w:t>
-        </w:r>
-      </w:fldSimple>
+      <w:r>
+        <w:fldChar w:fldCharType="begin"/>
+      </w:r>
+      <w:r>
+        <w:instrText xml:space="preserve"> SEQ Il·lustració \* ARABIC </w:instrText>
+      </w:r>
+      <w:r>
+        <w:fldChar w:fldCharType="separate"/>
+      </w:r>
+      <w:r>
+        <w:rPr>
+          <w:noProof/>
+        </w:rPr>
+        <w:t>1</w:t>
+      </w:r>
+      <w:r>
+        <w:rPr>
+          <w:noProof/>
+        </w:rPr>
+        <w:fldChar w:fldCharType="end"/>
+      </w:r>
       <w:r>
         <w:t>: Diagrama E-R</w:t>
       </w:r>
     </w:p>
     <w:p>
       <w:pPr>
-        <w:rPr>
-          <w:color w:val="FF0000"/>
-        </w:rPr>
-      </w:pPr>
-      <w:r>
-        <w:rPr>
-          <w:color w:val="FF0000"/>
-        </w:rPr>
-        <w:t>Explicar diagrama........................................................................shit</w:t>
+        <w:jc w:val="both"/>
+      </w:pPr>
+      <w:r>
+        <w:t>S’han creat les entitats especificades a l’enunciat, amb els atributs corresponents, i un “</w:t>
+      </w:r>
+      <w:proofErr w:type="spellStart"/>
+      <w:r>
+        <w:t>id</w:t>
+      </w:r>
+      <w:proofErr w:type="spellEnd"/>
+      <w:r>
+        <w:t xml:space="preserve">” numèric per a cada una, de cara a que </w:t>
+      </w:r>
+      <w:proofErr w:type="spellStart"/>
+      <w:r>
+        <w:t>Hibernate</w:t>
+      </w:r>
+      <w:proofErr w:type="spellEnd"/>
+      <w:r>
+        <w:t xml:space="preserve"> necessita un identificador per a cada entitat definida.</w:t>
       </w:r>
     </w:p>
     <w:p>
-      <w:r>
-        <w:t>El més destacat d’aquest diagrama potser és l’</w:t>
-      </w:r>
-      <w:r>
-        <w:t xml:space="preserve">herència de Ruta, tot i que la implementació de l’aplicació final i el pas a taules tenim únicament una entitat ruta. </w:t>
+      <w:pPr>
+        <w:jc w:val="both"/>
+      </w:pPr>
+      <w:r>
+        <w:t>L’única relació n-m que s’ha considerat és l</w:t>
+      </w:r>
+      <w:r>
+        <w:t>a formada per Pilot-</w:t>
+      </w:r>
+      <w:proofErr w:type="spellStart"/>
+      <w:r>
+        <w:t>ModelAvio</w:t>
+      </w:r>
+      <w:proofErr w:type="spellEnd"/>
+      <w:r>
+        <w:t xml:space="preserve"> (p</w:t>
+      </w:r>
+      <w:r>
+        <w:t>ilota), ja que es té en compte que un pilot pot manejar més d’un model d’avió, i un model pot ser manejat per diversos pilots.</w:t>
+      </w:r>
+      <w:r>
+        <w:t xml:space="preserve"> La resta de relacions són n-1.</w:t>
       </w:r>
     </w:p>
     <w:p>
-      <w:r>
-        <w:rPr>
-          <w:color w:val="FF0000"/>
-        </w:rPr>
+      <w:pPr>
+        <w:jc w:val="both"/>
+      </w:pPr>
+      <w:r>
+        <w:t>El més de</w:t>
+      </w:r>
+      <w:r>
+        <w:t xml:space="preserve">stacat d’aquest diagrama </w:t>
+      </w:r>
+      <w:r>
+        <w:t>és l’</w:t>
+      </w:r>
+      <w:r>
+        <w:t>herència de</w:t>
+      </w:r>
+      <w:r>
+        <w:t xml:space="preserve"> l’entitat </w:t>
+      </w:r>
+      <w:proofErr w:type="spellStart"/>
+      <w:r>
+        <w:t>RutaProgramada</w:t>
+      </w:r>
+      <w:proofErr w:type="spellEnd"/>
+      <w:r>
+        <w:t xml:space="preserve"> (de l’entitat pare Ruta). S’ha considerat l’herència perquè hi ha certs atributs de la ruta que no es tenen en compte fins que aquesta està programada, per tant, com a concepte (en el model E-R) es tracten com dues entitats diferents. </w:t>
+      </w:r>
+    </w:p>
+    <w:p>
+      <w:pPr>
+        <w:jc w:val="both"/>
+      </w:pPr>
+      <w:r>
         <w:lastRenderedPageBreak/>
-        <w:t>No sé que més podem dir sobre això.</w:t>
-      </w:r>
+        <w:t>De totes maneres, en l</w:t>
+      </w:r>
+      <w:r>
+        <w:t>a implementació de l’aplicació final</w:t>
+      </w:r>
+      <w:r>
+        <w:t>, com es pot veure també en</w:t>
+      </w:r>
+      <w:r>
+        <w:t xml:space="preserve"> el pas a taules</w:t>
+      </w:r>
+      <w:r>
+        <w:t>, s’ha decidit tenir únicament una entitat R</w:t>
+      </w:r>
+      <w:r>
+        <w:t xml:space="preserve">uta. </w:t>
+      </w:r>
+    </w:p>
+    <w:p>
+      <w:pPr>
+        <w:jc w:val="both"/>
+      </w:pPr>
       <w:r>
         <w:rPr>
           <w:noProof/>
@@ -1401,95 +1576,194 @@
     <w:p>
       <w:pPr>
         <w:pStyle w:val="Caption"/>
+        <w:jc w:val="both"/>
       </w:pPr>
       <w:r>
         <w:t xml:space="preserve">Il·lustració </w:t>
       </w:r>
-      <w:fldSimple w:instr=" SEQ Il·lustració \* ARABIC ">
-        <w:r>
-          <w:rPr>
-            <w:noProof/>
-          </w:rPr>
-          <w:t>2</w:t>
-        </w:r>
-      </w:fldSimple>
+      <w:r>
+        <w:fldChar w:fldCharType="begin"/>
+      </w:r>
+      <w:r>
+        <w:instrText xml:space="preserve"> SEQ Il·lustració \* ARABIC </w:instrText>
+      </w:r>
+      <w:r>
+        <w:fldChar w:fldCharType="separate"/>
+      </w:r>
+      <w:r>
+        <w:rPr>
+          <w:noProof/>
+        </w:rPr>
+        <w:t>2</w:t>
+      </w:r>
+      <w:r>
+        <w:rPr>
+          <w:noProof/>
+        </w:rPr>
+        <w:fldChar w:fldCharType="end"/>
+      </w:r>
       <w:r>
         <w:t>: Pas a taules</w:t>
       </w:r>
     </w:p>
     <w:p>
       <w:pPr>
-        <w:rPr>
-          <w:color w:val="FF0000"/>
-        </w:rPr>
-      </w:pPr>
-      <w:r>
-        <w:rPr>
-          <w:color w:val="FF0000"/>
-        </w:rPr>
-        <w:t>Explicar pas a taules</w:t>
-      </w:r>
-      <w:r>
-        <w:rPr>
-          <w:color w:val="FF0000"/>
-        </w:rPr>
-        <w:t xml:space="preserve"> ¿Cal? </w:t>
+        <w:jc w:val="both"/>
+      </w:pPr>
+      <w:r>
+        <w:t>En el pas a taules, l‘única relació del diagrama E-R representada és “Pilota” per tractar-se d’una relació n-m, la resta de relacions estan representades afegint l’atribut corresponent a l’identificador a l’entitat amb valor n de l’entitat amb valor 1.</w:t>
       </w:r>
     </w:p>
     <w:p>
       <w:pPr>
-        <w:pStyle w:val="Heading2"/>
-      </w:pPr>
-      <w:bookmarkStart w:id="0" w:name="_GoBack"/>
-      <w:bookmarkEnd w:id="0"/>
-      <w:r>
-        <w:t>Implementació aplicació</w:t>
+        <w:jc w:val="both"/>
+      </w:pPr>
+      <w:r>
+        <w:t xml:space="preserve">S’ha decidit tenir només una taula Ruta, sense necessitat de fer una taula </w:t>
+      </w:r>
+      <w:proofErr w:type="spellStart"/>
+      <w:r>
+        <w:t>RutaProgramada</w:t>
+      </w:r>
+      <w:proofErr w:type="spellEnd"/>
+      <w:r>
+        <w:t>, de manera que els atributs corresponents a la ruta programada estan sempre presents però poden tenir un valor nul.</w:t>
+      </w:r>
+      <w:r>
+        <w:t xml:space="preserve"> Aquests valors només s’ompliran quan anteriorment s’hagin omplert els altres (que són obligatoris).</w:t>
+      </w:r>
+      <w:r>
+        <w:t xml:space="preserve"> </w:t>
       </w:r>
     </w:p>
     <w:p>
-      <w:r>
-        <w:t>Un cop ja hem fet el model i el pas a taules, hem passat a implementar l’</w:t>
-      </w:r>
-      <w:r>
-        <w:t xml:space="preserve">aplicació a partir de l’aplicació que se’ns va proporcionar per a la pràctica 0. Hem creat una classe </w:t>
-      </w:r>
-      <w:proofErr w:type="spellStart"/>
-      <w:r>
-        <w:t>java</w:t>
-      </w:r>
-      <w:proofErr w:type="spellEnd"/>
-      <w:r>
-        <w:t xml:space="preserve"> per a cada entitat i a diferència de l’exemple, el </w:t>
-      </w:r>
-      <w:proofErr w:type="spellStart"/>
-      <w:r>
-        <w:t>mapejat</w:t>
-      </w:r>
-      <w:proofErr w:type="spellEnd"/>
-      <w:r>
-        <w:t xml:space="preserve"> s’ha fet mitjançant les </w:t>
-      </w:r>
-      <w:proofErr w:type="spellStart"/>
-      <w:r>
-        <w:rPr>
-          <w:i/>
-        </w:rPr>
-        <w:t>annotations</w:t>
-      </w:r>
-      <w:proofErr w:type="spellEnd"/>
-      <w:r>
-        <w:t>.</w:t>
-      </w:r>
+      <w:pPr>
+        <w:pStyle w:val="Heading2"/>
+        <w:jc w:val="both"/>
+      </w:pPr>
     </w:p>
     <w:p>
-      <w:r>
-        <w:t xml:space="preserve">L’aplicació funciona de tal manera que un cop l’usuari ha fet el </w:t>
+      <w:pPr>
+        <w:pStyle w:val="Heading2"/>
+        <w:jc w:val="both"/>
+      </w:pPr>
+      <w:r>
+        <w:t xml:space="preserve">Implementació </w:t>
+      </w:r>
+      <w:r>
+        <w:t>de l’</w:t>
+      </w:r>
+      <w:r>
+        <w:t>aplicació</w:t>
+      </w:r>
+    </w:p>
+    <w:p>
+      <w:pPr>
+        <w:jc w:val="both"/>
+      </w:pPr>
+      <w:r>
+        <w:t>Un cop</w:t>
+      </w:r>
+      <w:r>
+        <w:t xml:space="preserve"> fet el model i el pas a taules, hem passat a implementar l’</w:t>
+      </w:r>
+      <w:r>
+        <w:t xml:space="preserve">aplicació a partir </w:t>
+      </w:r>
+      <w:r>
+        <w:t>del codi</w:t>
+      </w:r>
+      <w:r>
+        <w:t xml:space="preserve"> </w:t>
+      </w:r>
+      <w:r>
+        <w:t xml:space="preserve">d’exemple </w:t>
+      </w:r>
+      <w:r>
+        <w:t xml:space="preserve">que </w:t>
+      </w:r>
+      <w:r>
+        <w:t>se’ns va proporcionar per a la P</w:t>
+      </w:r>
+      <w:r>
+        <w:t xml:space="preserve">ràctica 0. </w:t>
+      </w:r>
+      <w:r>
+        <w:t>S’ha</w:t>
+      </w:r>
+      <w:r>
+        <w:t xml:space="preserve"> creat una classe </w:t>
+      </w:r>
+      <w:r>
+        <w:t>J</w:t>
+      </w:r>
+      <w:r>
+        <w:t>ava per a cada entitat i</w:t>
+      </w:r>
+      <w:r>
+        <w:t>,</w:t>
+      </w:r>
+      <w:r>
+        <w:t xml:space="preserve"> a diferència de l’exemple, el </w:t>
       </w:r>
       <w:proofErr w:type="spellStart"/>
       <w:r>
+        <w:t>mapejat</w:t>
+      </w:r>
+      <w:proofErr w:type="spellEnd"/>
+      <w:r>
+        <w:t xml:space="preserve"> s’ha fet mitjançant les </w:t>
+      </w:r>
+      <w:proofErr w:type="spellStart"/>
+      <w:r>
         <w:rPr>
           <w:i/>
         </w:rPr>
+        <w:t>annotati</w:t>
+      </w:r>
+      <w:r>
+        <w:rPr>
+          <w:i/>
+        </w:rPr>
+        <w:t>ons</w:t>
+      </w:r>
+      <w:proofErr w:type="spellEnd"/>
+      <w:r>
+        <w:t xml:space="preserve"> de </w:t>
+      </w:r>
+      <w:proofErr w:type="spellStart"/>
+      <w:r>
+        <w:t>Hi</w:t>
+      </w:r>
+      <w:r>
+        <w:t>bernate</w:t>
+      </w:r>
+      <w:proofErr w:type="spellEnd"/>
+      <w:r>
+        <w:t>.</w:t>
+      </w:r>
+    </w:p>
+    <w:p>
+      <w:pPr>
+        <w:jc w:val="both"/>
+      </w:pPr>
+      <w:r>
+        <w:t xml:space="preserve">L’aplicació funciona de </w:t>
+      </w:r>
+      <w:r>
+        <w:t>manera que</w:t>
+      </w:r>
+      <w:r>
+        <w:t>,</w:t>
+      </w:r>
+      <w:r>
+        <w:t xml:space="preserve"> un cop l’usuari ha fet el </w:t>
+      </w:r>
+      <w:proofErr w:type="spellStart"/>
+      <w:r>
+        <w:rPr>
+          <w:i/>
+        </w:rPr>
         <w:t>log</w:t>
       </w:r>
       <w:proofErr w:type="spellEnd"/>
@@ -1500,7 +1774,16 @@
         <w:t xml:space="preserve"> in</w:t>
       </w:r>
       <w:r>
-        <w:t>, apareix un menú amb les opcions CRUD, Afegir (</w:t>
+        <w:t xml:space="preserve">, apareix un menú amb les opcions </w:t>
+      </w:r>
+      <w:r>
+        <w:rPr>
+          <w:b/>
+        </w:rPr>
+        <w:t>CRUD</w:t>
+      </w:r>
+      <w:r>
+        <w:t>, Afegir (</w:t>
       </w:r>
       <w:proofErr w:type="spellStart"/>
       <w:r>
@@ -1516,13 +1799,7 @@
       </w:r>
       <w:proofErr w:type="spellEnd"/>
       <w:r>
-        <w:t xml:space="preserve">), </w:t>
-      </w:r>
-      <w:r>
-        <w:t>Modificar (Update)</w:t>
-      </w:r>
-      <w:r>
-        <w:t xml:space="preserve"> i </w:t>
+        <w:t xml:space="preserve">), Modificar (Update) i </w:t>
       </w:r>
       <w:proofErr w:type="spellStart"/>
       <w:r>
@@ -1538,7 +1815,31 @@
       </w:r>
       <w:proofErr w:type="spellEnd"/>
       <w:r>
-        <w:t xml:space="preserve">). Un cop seleccionada alguna d’aquestes opcions, apareix una llista de les entitats sobre les quals podem realitzar alguna de les opcions anteriors. </w:t>
+        <w:t xml:space="preserve">). Un cop seleccionada alguna d’aquestes opcions, </w:t>
+      </w:r>
+      <w:r>
+        <w:rPr>
+          <w:b/>
+        </w:rPr>
+        <w:t>en tots els casos</w:t>
+      </w:r>
+      <w:r>
+        <w:t xml:space="preserve"> </w:t>
+      </w:r>
+      <w:r>
+        <w:t xml:space="preserve">apareix una </w:t>
+      </w:r>
+      <w:r>
+        <w:rPr>
+          <w:b/>
+        </w:rPr>
+        <w:t>llista de les entitats</w:t>
+      </w:r>
+      <w:r>
+        <w:t xml:space="preserve"> sobre les quals </w:t>
+      </w:r>
+      <w:r>
+        <w:t>les podem realitzar.</w:t>
       </w:r>
     </w:p>
     <w:p>
@@ -1548,23 +1849,89 @@
           <w:ilvl w:val="0"/>
           <w:numId w:val="1"/>
         </w:numPr>
+        <w:jc w:val="both"/>
       </w:pPr>
       <w:proofErr w:type="spellStart"/>
       <w:r>
+        <w:rPr>
+          <w:b/>
+        </w:rPr>
         <w:t>Create</w:t>
       </w:r>
       <w:proofErr w:type="spellEnd"/>
       <w:r>
-        <w:t>: en aquest cas, demanem les dades necessàries per a crear un nou objecte i l’afegim a la base de dades. Es recomana no equivocar-se a l’hora d’entrar les dades ja que no hi ha gaire control d’errors per qüestió</w:t>
-      </w:r>
-      <w:r>
-        <w:t xml:space="preserve"> de temps</w:t>
+        <w:rPr>
+          <w:b/>
+        </w:rPr>
+        <w:t>:</w:t>
+      </w:r>
+      <w:r>
+        <w:t xml:space="preserve"> </w:t>
+      </w:r>
+      <w:r>
+        <w:t>Es demanen</w:t>
+      </w:r>
+      <w:r>
+        <w:t xml:space="preserve"> les dades necessàries per a crear un nou objecte</w:t>
+      </w:r>
+      <w:r>
+        <w:t xml:space="preserve"> de l’entitat seleccionada, es crea</w:t>
+      </w:r>
+      <w:r>
+        <w:t xml:space="preserve"> i </w:t>
+      </w:r>
+      <w:r>
+        <w:t xml:space="preserve">s’afegeix </w:t>
+      </w:r>
+      <w:r>
+        <w:t xml:space="preserve">a la base de dades. </w:t>
+      </w:r>
+      <w:r>
+        <w:t xml:space="preserve">Per acabar, es fa un </w:t>
+      </w:r>
+      <w:proofErr w:type="spellStart"/>
+      <w:r>
+        <w:rPr>
+          <w:i/>
+        </w:rPr>
+        <w:t>commit</w:t>
+      </w:r>
+      <w:proofErr w:type="spellEnd"/>
+      <w:r>
+        <w:t xml:space="preserve"> de la transacció. </w:t>
+      </w:r>
+      <w:r>
+        <w:t>[</w:t>
+      </w:r>
+      <w:r>
+        <w:t>Es recomana no equivocar-se</w:t>
+      </w:r>
+      <w:r>
+        <w:t xml:space="preserve"> de tipus de dada</w:t>
+      </w:r>
+      <w:r>
+        <w:t xml:space="preserve"> a l’hora d’entrar</w:t>
+      </w:r>
+      <w:r>
+        <w:t xml:space="preserve">-les, </w:t>
+      </w:r>
+      <w:r>
+        <w:t>ja que no hi ha gaire control d’errors per qüestió</w:t>
+      </w:r>
+      <w:r>
+        <w:t xml:space="preserve"> de </w:t>
+      </w:r>
+      <w:r>
+        <w:t xml:space="preserve">falta de </w:t>
+      </w:r>
+      <w:r>
+        <w:t>temps</w:t>
+      </w:r>
+      <w:r>
+        <w:t>]</w:t>
       </w:r>
       <w:r>
         <w:t>.</w:t>
-      </w:r>
-      <w:r>
-        <w:t xml:space="preserve"> Un cop tenim les dades, creem l’objecte i l’incloem a la base de dades.</w:t>
       </w:r>
     </w:p>
     <w:p>
@@ -1574,22 +1941,69 @@
           <w:ilvl w:val="0"/>
           <w:numId w:val="1"/>
         </w:numPr>
+        <w:jc w:val="both"/>
       </w:pPr>
       <w:proofErr w:type="spellStart"/>
       <w:r>
+        <w:rPr>
+          <w:b/>
+        </w:rPr>
+        <w:lastRenderedPageBreak/>
         <w:t>Retrieve</w:t>
       </w:r>
       <w:proofErr w:type="spellEnd"/>
       <w:r>
-        <w:t xml:space="preserve">: Un cop seleccionada l’entitat que volem consultar, fem una </w:t>
+        <w:rPr>
+          <w:b/>
+        </w:rPr>
+        <w:t>:</w:t>
+      </w:r>
+      <w:r>
+        <w:t xml:space="preserve"> Un cop seleccionada l’entita</w:t>
+      </w:r>
+      <w:r>
+        <w:t xml:space="preserve">t </w:t>
+      </w:r>
+      <w:r>
+        <w:t>a consultar, es fa</w:t>
+      </w:r>
+      <w:r>
+        <w:t xml:space="preserve"> una </w:t>
       </w:r>
       <w:proofErr w:type="spellStart"/>
       <w:r>
-        <w:t>query</w:t>
+        <w:t>Q</w:t>
+      </w:r>
+      <w:r>
+        <w:t>uery</w:t>
       </w:r>
       <w:proofErr w:type="spellEnd"/>
       <w:r>
-        <w:t xml:space="preserve"> a la base de dades i obtenim els objectes, després imprimim la informació desitjada d’aquests objectes.</w:t>
+        <w:t xml:space="preserve"> a la base de dades i </w:t>
+      </w:r>
+      <w:r>
+        <w:t>s’</w:t>
+      </w:r>
+      <w:r>
+        <w:t>obten</w:t>
+      </w:r>
+      <w:r>
+        <w:t>en</w:t>
+      </w:r>
+      <w:r>
+        <w:t xml:space="preserve"> </w:t>
+      </w:r>
+      <w:r>
+        <w:t>tots els objectes, després es mostra per pantalla tota</w:t>
+      </w:r>
+      <w:r>
+        <w:t xml:space="preserve"> la informació d</w:t>
+      </w:r>
+      <w:r>
+        <w:t xml:space="preserve">isponible sobre </w:t>
+      </w:r>
+      <w:r>
+        <w:t>aquests objectes.</w:t>
       </w:r>
     </w:p>
     <w:p>
@@ -1599,42 +2013,72 @@
           <w:ilvl w:val="0"/>
           <w:numId w:val="1"/>
         </w:numPr>
-      </w:pPr>
-      <w:r>
-        <w:t xml:space="preserve">Update: Tal com fem amb la part de consulta, mostrem obtenim la llista d’objectes d’una entitat, llavors demanem a l’usuari que indiqui </w:t>
+        <w:jc w:val="both"/>
+      </w:pPr>
+      <w:r>
+        <w:rPr>
+          <w:b/>
+        </w:rPr>
+        <w:t>Update:</w:t>
+      </w:r>
+      <w:r>
+        <w:t xml:space="preserve"> </w:t>
+      </w:r>
+      <w:r>
+        <w:t xml:space="preserve">Es demana a l’usuari que seleccioni l’entitat que vol editar i, seguidament, tots els objectes disponibles de tal entitat a la base de dades per tal que esculli quin vol actualitzar. </w:t>
+      </w:r>
+      <w:r>
+        <w:t xml:space="preserve">Es demanen de  nou totes </w:t>
+      </w:r>
+      <w:r>
+        <w:t>les dades a l’usuari i</w:t>
+      </w:r>
+      <w:r>
+        <w:t xml:space="preserve"> es</w:t>
+      </w:r>
+      <w:r>
+        <w:t xml:space="preserve"> modifi</w:t>
+      </w:r>
+      <w:r>
+        <w:t xml:space="preserve">ca </w:t>
+      </w:r>
+      <w:r>
+        <w:t xml:space="preserve">l’objecte mitjançant els mètodes </w:t>
+      </w:r>
+      <w:r>
+        <w:rPr>
+          <w:i/>
+        </w:rPr>
+        <w:t>set</w:t>
+      </w:r>
+      <w:r>
+        <w:t xml:space="preserve"> </w:t>
+      </w:r>
+      <w:r>
+        <w:t>corresponents. Finalment, es fa</w:t>
+      </w:r>
+      <w:r>
+        <w:rPr>
+          <w:i/>
+        </w:rPr>
+        <w:t xml:space="preserve"> </w:t>
       </w:r>
       <w:proofErr w:type="spellStart"/>
       <w:r>
-        <w:t>l’index</w:t>
+        <w:rPr>
+          <w:i/>
+        </w:rPr>
+        <w:t>commit</w:t>
       </w:r>
       <w:proofErr w:type="spellEnd"/>
       <w:r>
-        <w:t xml:space="preserve"> de la llista que es mostra, i obtenim l’objecte situat en aquest </w:t>
-      </w:r>
-      <w:proofErr w:type="spellStart"/>
-      <w:r>
-        <w:t>index</w:t>
-      </w:r>
-      <w:proofErr w:type="spellEnd"/>
-      <w:r>
-        <w:t xml:space="preserve">, demanem les dades de tot a l’usuari i modifiquem l’objecte mitjançant els mètodes </w:t>
-      </w:r>
-      <w:r>
-        <w:rPr>
-          <w:i/>
-        </w:rPr>
-        <w:t>set</w:t>
-      </w:r>
-      <w:r>
-        <w:t xml:space="preserve"> i fem un </w:t>
-      </w:r>
-      <w:proofErr w:type="spellStart"/>
-      <w:r>
-        <w:t>commit</w:t>
-      </w:r>
-      <w:proofErr w:type="spellEnd"/>
-      <w:r>
-        <w:t xml:space="preserve"> a la base de dades.</w:t>
+        <w:t xml:space="preserve"> </w:t>
+      </w:r>
+      <w:r>
+        <w:t xml:space="preserve">de la transacció </w:t>
+      </w:r>
+      <w:r>
+        <w:t>a la base de dades.</w:t>
       </w:r>
     </w:p>
     <w:p>
@@ -1644,14 +2088,24 @@
           <w:ilvl w:val="0"/>
           <w:numId w:val="1"/>
         </w:numPr>
+        <w:jc w:val="both"/>
       </w:pPr>
       <w:proofErr w:type="spellStart"/>
       <w:r>
+        <w:rPr>
+          <w:b/>
+        </w:rPr>
         <w:t>Delete</w:t>
       </w:r>
       <w:proofErr w:type="spellEnd"/>
       <w:r>
-        <w:t xml:space="preserve">: Igual que en el cas de </w:t>
+        <w:rPr>
+          <w:b/>
+        </w:rPr>
+        <w:t>:</w:t>
+      </w:r>
+      <w:r>
+        <w:t xml:space="preserve"> Igual que en el cas de </w:t>
       </w:r>
       <w:proofErr w:type="spellStart"/>
       <w:r>
@@ -1665,26 +2119,36 @@
       </w:r>
       <w:proofErr w:type="spellEnd"/>
       <w:r>
-        <w:t xml:space="preserve">, però en comptes de demanar a l’usuari, </w:t>
+        <w:t xml:space="preserve">, </w:t>
+      </w:r>
+      <w:r>
+        <w:t>es demana a l’usuari que seleccioni l’objecte a esborrar, s’elimina d</w:t>
+      </w:r>
+      <w:r>
+        <w:t>e la base de dades fent un</w:t>
+      </w:r>
+      <w:r>
+        <w:rPr>
+          <w:i/>
+        </w:rPr>
+        <w:t xml:space="preserve"> </w:t>
       </w:r>
       <w:proofErr w:type="spellStart"/>
       <w:r>
-        <w:t>borrem</w:t>
+        <w:rPr>
+          <w:i/>
+        </w:rPr>
+        <w:t>delete</w:t>
       </w:r>
       <w:proofErr w:type="spellEnd"/>
       <w:r>
-        <w:t xml:space="preserve"> l’objecte de la base de dades fent un </w:t>
+        <w:t xml:space="preserve"> i un </w:t>
       </w:r>
       <w:proofErr w:type="spellStart"/>
       <w:r>
-        <w:t>delete</w:t>
-      </w:r>
-      <w:proofErr w:type="spellEnd"/>
-      <w:r>
-        <w:t xml:space="preserve"> i un </w:t>
-      </w:r>
-      <w:proofErr w:type="spellStart"/>
-      <w:r>
+        <w:rPr>
+          <w:i/>
+        </w:rPr>
         <w:t>commit</w:t>
       </w:r>
       <w:proofErr w:type="spellEnd"/>
@@ -1694,10 +2158,99 @@
     </w:p>
     <w:p>
       <w:pPr>
+        <w:ind w:left="360"/>
+        <w:jc w:val="both"/>
+      </w:pPr>
+      <w:r>
+        <w:t>A part de les opcions anteriors, el menú consta d’una opció especial</w:t>
+      </w:r>
+      <w:r>
+        <w:t xml:space="preserve"> (</w:t>
+      </w:r>
+      <w:r>
+        <w:rPr>
+          <w:b/>
+        </w:rPr>
+        <w:t>Programar Ruta</w:t>
+      </w:r>
+      <w:r>
+        <w:t>)</w:t>
+      </w:r>
+      <w:r>
+        <w:t xml:space="preserve"> per programar una ruta, és a dir, omplir els camps buits d’una ruta que ha estat creada anteriorment però encara no havia estat programada</w:t>
+      </w:r>
+      <w:r>
+        <w:t xml:space="preserve"> (o editar una ruta ja programada)</w:t>
+      </w:r>
+      <w:r>
+        <w:t>. En aquesta opció, es mostren totes les rutes creades i es demana quina es vol programar</w:t>
+      </w:r>
+      <w:r>
+        <w:t xml:space="preserve"> (o editar) i</w:t>
+      </w:r>
+      <w:r>
+        <w:t>, seguidament</w:t>
+      </w:r>
+      <w:r>
+        <w:t>,</w:t>
+      </w:r>
+      <w:r>
+        <w:t xml:space="preserve"> es demanen els camps a omplir per considerar que una ruta està programada</w:t>
+      </w:r>
+      <w:r>
+        <w:t xml:space="preserve"> (tal com es mostra en el model E-R)</w:t>
+      </w:r>
+      <w:r>
+        <w:t xml:space="preserve">. Un cop fet això, es modifiquen aquests camps buits amb els mètodes </w:t>
+      </w:r>
+      <w:r>
+        <w:rPr>
+          <w:i/>
+        </w:rPr>
+        <w:t>set</w:t>
+      </w:r>
+      <w:r>
+        <w:rPr>
+          <w:i/>
+        </w:rPr>
+        <w:t xml:space="preserve"> </w:t>
+      </w:r>
+      <w:r>
+        <w:t>i es fa un</w:t>
+      </w:r>
+      <w:r>
+        <w:rPr>
+          <w:i/>
+        </w:rPr>
+        <w:t xml:space="preserve"> </w:t>
+      </w:r>
+      <w:proofErr w:type="spellStart"/>
+      <w:r>
+        <w:rPr>
+          <w:i/>
+        </w:rPr>
+        <w:t>commit</w:t>
+      </w:r>
+      <w:proofErr w:type="spellEnd"/>
+      <w:r>
+        <w:t xml:space="preserve"> de la transacció.</w:t>
+      </w:r>
+    </w:p>
+    <w:p>
+      <w:pPr>
+        <w:ind w:left="360"/>
+        <w:jc w:val="both"/>
+      </w:pPr>
+      <w:r>
+        <w:t>En tots els casos, es comprova que hi ha instàncies de totes les entitats necessàries (tant per mostrar-les, com per esborrar-les, com per assignar-les en cas de relacions entre entitats), en cas contrari, la transacció acaba sense fer cap canvi.</w:t>
+      </w:r>
+    </w:p>
+    <w:p>
+      <w:pPr>
         <w:pStyle w:val="Heading1"/>
-      </w:pPr>
-      <w:r>
-        <w:lastRenderedPageBreak/>
+        <w:jc w:val="both"/>
+      </w:pPr>
+      <w:r>
         <w:t>Fonts consultades</w:t>
       </w:r>
     </w:p>
@@ -1708,6 +2261,7 @@
           <w:ilvl w:val="0"/>
           <w:numId w:val="2"/>
         </w:numPr>
+        <w:jc w:val="both"/>
       </w:pPr>
       <w:r>
         <w:t>Codi d’exemple</w:t>
@@ -1723,6 +2277,7 @@
           <w:ilvl w:val="0"/>
           <w:numId w:val="2"/>
         </w:numPr>
+        <w:jc w:val="both"/>
       </w:pPr>
       <w:hyperlink r:id="rId7" w:history="1">
         <w:r>
@@ -1743,6 +2298,7 @@
           <w:ilvl w:val="0"/>
           <w:numId w:val="2"/>
         </w:numPr>
+        <w:jc w:val="both"/>
       </w:pPr>
       <w:hyperlink r:id="rId8" w:history="1">
         <w:r>
@@ -1763,6 +2319,7 @@
           <w:ilvl w:val="0"/>
           <w:numId w:val="2"/>
         </w:numPr>
+        <w:jc w:val="both"/>
       </w:pPr>
       <w:hyperlink r:id="rId9" w:history="1">
         <w:r>
@@ -1783,6 +2340,7 @@
           <w:ilvl w:val="0"/>
           <w:numId w:val="2"/>
         </w:numPr>
+        <w:jc w:val="both"/>
       </w:pPr>
       <w:hyperlink r:id="rId10" w:history="1">
         <w:r>
@@ -1803,6 +2361,7 @@
           <w:ilvl w:val="0"/>
           <w:numId w:val="2"/>
         </w:numPr>
+        <w:jc w:val="both"/>
       </w:pPr>
       <w:hyperlink r:id="rId11" w:history="1">
         <w:r>
@@ -1823,6 +2382,7 @@
           <w:ilvl w:val="0"/>
           <w:numId w:val="2"/>
         </w:numPr>
+        <w:jc w:val="both"/>
       </w:pPr>
       <w:hyperlink r:id="rId12" w:history="1">
         <w:r>
@@ -1835,18 +2395,8 @@
       <w:r>
         <w:t xml:space="preserve"> </w:t>
       </w:r>
-    </w:p>
-    <w:p>
-      <w:pPr>
-        <w:pStyle w:val="ListParagraph"/>
-        <w:numPr>
-          <w:ilvl w:val="0"/>
-          <w:numId w:val="2"/>
-        </w:numPr>
-      </w:pPr>
-      <w:r>
-        <w:t>Probablement alguna web més.</w:t>
-      </w:r>
+      <w:bookmarkStart w:id="0" w:name="_GoBack"/>
+      <w:bookmarkEnd w:id="0"/>
     </w:p>
     <w:sectPr>
       <w:pgSz w:w="11906" w:h="16838"/>
@@ -1865,7 +2415,7 @@
   <w:abstractNum w:abstractNumId="0" w15:restartNumberingAfterBreak="0">
     <w:nsid w:val="16656341"/>
     <w:multiLevelType w:val="hybridMultilevel"/>
-    <w:tmpl w:val="21FC0860"/>
+    <w:tmpl w:val="58960DEC"/>
     <w:lvl w:ilvl="0" w:tplc="04030001">
       <w:start w:val="1"/>
       <w:numFmt w:val="bullet"/>
@@ -2654,6 +3204,36 @@
       <w:szCs w:val="26"/>
     </w:rPr>
   </w:style>
+  <w:style w:type="paragraph" w:styleId="BalloonText">
+    <w:name w:val="Balloon Text"/>
+    <w:basedOn w:val="Normal"/>
+    <w:link w:val="BalloonTextChar"/>
+    <w:uiPriority w:val="99"/>
+    <w:semiHidden/>
+    <w:unhideWhenUsed/>
+    <w:rsid w:val="00B36D4E"/>
+    <w:pPr>
+      <w:spacing w:after="0" w:line="240" w:lineRule="auto"/>
+    </w:pPr>
+    <w:rPr>
+      <w:rFonts w:ascii="Segoe UI" w:hAnsi="Segoe UI" w:cs="Segoe UI"/>
+      <w:sz w:val="18"/>
+      <w:szCs w:val="18"/>
+    </w:rPr>
+  </w:style>
+  <w:style w:type="character" w:customStyle="1" w:styleId="BalloonTextChar">
+    <w:name w:val="Balloon Text Char"/>
+    <w:basedOn w:val="DefaultParagraphFont"/>
+    <w:link w:val="BalloonText"/>
+    <w:uiPriority w:val="99"/>
+    <w:semiHidden/>
+    <w:rsid w:val="00B36D4E"/>
+    <w:rPr>
+      <w:rFonts w:ascii="Segoe UI" w:hAnsi="Segoe UI" w:cs="Segoe UI"/>
+      <w:sz w:val="18"/>
+      <w:szCs w:val="18"/>
+    </w:rPr>
+  </w:style>
 </w:styles>
 </file>
 

--- a/Practica1_BDA/informe.docx
+++ b/Practica1_BDA/informe.docx
@@ -900,7 +900,6 @@
                                     <w:dataBinding w:prefixMappings="xmlns:ns0='http://schemas.openxmlformats.org/officeDocument/2006/extended-properties' " w:xpath="/ns0:Properties[1]/ns0:Company[1]" w:storeItemID="{6668398D-A668-4E3E-A5EB-62B293D839F1}"/>
                                     <w:text/>
                                   </w:sdtPr>
-                                  <w:sdtEndPr/>
                                   <w:sdtContent>
                                     <w:r>
                                       <w:rPr>
@@ -936,7 +935,6 @@
                                   <w:dataBinding w:prefixMappings="xmlns:ns0='http://purl.org/dc/elements/1.1/' xmlns:ns1='http://schemas.openxmlformats.org/package/2006/metadata/core-properties' " w:xpath="/ns1:coreProperties[1]/ns1:category[1]" w:storeItemID="{6C3C8BC8-F283-45AE-878A-BAB7291924A1}"/>
                                   <w:text/>
                                 </w:sdtPr>
-                                <w:sdtEndPr/>
                                 <w:sdtContent>
                                   <w:p>
                                     <w:pPr>
@@ -1026,7 +1024,6 @@
                               <w:dataBinding w:prefixMappings="xmlns:ns0='http://schemas.openxmlformats.org/officeDocument/2006/extended-properties' " w:xpath="/ns0:Properties[1]/ns0:Company[1]" w:storeItemID="{6668398D-A668-4E3E-A5EB-62B293D839F1}"/>
                               <w:text/>
                             </w:sdtPr>
-                            <w:sdtEndPr/>
                             <w:sdtContent>
                               <w:r>
                                 <w:rPr>
@@ -1062,7 +1059,6 @@
                             <w:dataBinding w:prefixMappings="xmlns:ns0='http://purl.org/dc/elements/1.1/' xmlns:ns1='http://schemas.openxmlformats.org/package/2006/metadata/core-properties' " w:xpath="/ns1:coreProperties[1]/ns1:category[1]" w:storeItemID="{6C3C8BC8-F283-45AE-878A-BAB7291924A1}"/>
                             <w:text/>
                           </w:sdtPr>
-                          <w:sdtEndPr/>
                           <w:sdtContent>
                             <w:p>
                               <w:pPr>
@@ -1381,27 +1377,14 @@
       <w:r>
         <w:t xml:space="preserve">Il·lustració </w:t>
       </w:r>
-      <w:r>
-        <w:fldChar w:fldCharType="begin"/>
-      </w:r>
-      <w:r>
-        <w:instrText xml:space="preserve"> SEQ Il·lustració \* ARABIC </w:instrText>
-      </w:r>
-      <w:r>
-        <w:fldChar w:fldCharType="separate"/>
-      </w:r>
-      <w:r>
-        <w:rPr>
-          <w:noProof/>
-        </w:rPr>
-        <w:t>1</w:t>
-      </w:r>
-      <w:r>
-        <w:rPr>
-          <w:noProof/>
-        </w:rPr>
-        <w:fldChar w:fldCharType="end"/>
-      </w:r>
+      <w:fldSimple w:instr=" SEQ Il·lustració \* ARABIC ">
+        <w:r>
+          <w:rPr>
+            <w:noProof/>
+          </w:rPr>
+          <w:t>1</w:t>
+        </w:r>
+      </w:fldSimple>
       <w:r>
         <w:t>: Diagrama E-R</w:t>
       </w:r>
@@ -1581,27 +1564,14 @@
       <w:r>
         <w:t xml:space="preserve">Il·lustració </w:t>
       </w:r>
-      <w:r>
-        <w:fldChar w:fldCharType="begin"/>
-      </w:r>
-      <w:r>
-        <w:instrText xml:space="preserve"> SEQ Il·lustració \* ARABIC </w:instrText>
-      </w:r>
-      <w:r>
-        <w:fldChar w:fldCharType="separate"/>
-      </w:r>
-      <w:r>
-        <w:rPr>
-          <w:noProof/>
-        </w:rPr>
-        <w:t>2</w:t>
-      </w:r>
-      <w:r>
-        <w:rPr>
-          <w:noProof/>
-        </w:rPr>
-        <w:fldChar w:fldCharType="end"/>
-      </w:r>
+      <w:fldSimple w:instr=" SEQ Il·lustració \* ARABIC ">
+        <w:r>
+          <w:rPr>
+            <w:noProof/>
+          </w:rPr>
+          <w:t>2</w:t>
+        </w:r>
+      </w:fldSimple>
       <w:r>
         <w:t>: Pas a taules</w:t>
       </w:r>
